--- a/2-design/pros&cons.docx
+++ b/2-design/pros&cons.docx
@@ -3,11 +3,9 @@
 <w:document xmlns:wpc="http://schemas.microsoft.com/office/word/2010/wordprocessingCanvas" xmlns:mo="http://schemas.microsoft.com/office/mac/office/2008/main" xmlns:mc="http://schemas.openxmlformats.org/markup-compatibility/2006" xmlns:mv="urn:schemas-microsoft-com:mac:vml" xmlns:o="urn:schemas-microsoft-com:office:office" xmlns:r="http://schemas.openxmlformats.org/officeDocument/2006/relationships" xmlns:m="http://schemas.openxmlformats.org/officeDocument/2006/math" xmlns:v="urn:schemas-microsoft-com:vml" xmlns:wp14="http://schemas.microsoft.com/office/word/2010/wordprocessingDrawing" xmlns:wp="http://schemas.openxmlformats.org/drawingml/2006/wordprocessingDrawing" xmlns:w10="urn:schemas-microsoft-com:office:word" xmlns:w="http://schemas.openxmlformats.org/wordprocessingml/2006/main" xmlns:w14="http://schemas.microsoft.com/office/word/2010/wordml" xmlns:w15="http://schemas.microsoft.com/office/word/2012/wordml" xmlns:wpg="http://schemas.microsoft.com/office/word/2010/wordprocessingGroup" xmlns:wpi="http://schemas.microsoft.com/office/word/2010/wordprocessingInk" xmlns:wne="http://schemas.microsoft.com/office/word/2006/wordml" xmlns:wps="http://schemas.microsoft.com/office/word/2010/wordprocessingShape" mc:Ignorable="w14 w15 wp14">
   <w:body>
     <w:p>
-      <w:proofErr w:type="spellStart"/>
       <w:r>
         <w:t>Pros&amp;cons</w:t>
       </w:r>
-      <w:proofErr w:type="spellEnd"/>
     </w:p>
     <w:p/>
     <w:p>
@@ -373,45 +371,378 @@
           <w:rFonts w:asciiTheme="minorEastAsia" w:hAnsiTheme="minorEastAsia"/>
           <w:lang w:eastAsia="zh-CN"/>
         </w:rPr>
-        <w:t>等也要依赖于</w:t>
+        <w:t>等也要依赖于中间件的设计，</w:t>
+      </w:r>
+      <w:r>
+        <w:rPr>
+          <w:rFonts w:asciiTheme="minorEastAsia" w:hAnsiTheme="minorEastAsia" w:hint="eastAsia"/>
+          <w:lang w:eastAsia="zh-CN"/>
+        </w:rPr>
+        <w:t>给</w:t>
+      </w:r>
+      <w:r>
+        <w:rPr>
+          <w:rFonts w:asciiTheme="minorEastAsia" w:hAnsiTheme="minorEastAsia"/>
+          <w:lang w:eastAsia="zh-CN"/>
+        </w:rPr>
+        <w:t>系统架构的过程带来额外的</w:t>
+      </w:r>
+      <w:r>
+        <w:rPr>
+          <w:rFonts w:asciiTheme="minorEastAsia" w:hAnsiTheme="minorEastAsia" w:hint="eastAsia"/>
+          <w:lang w:eastAsia="zh-CN"/>
+        </w:rPr>
+        <w:t>设计</w:t>
+      </w:r>
+      <w:r>
+        <w:rPr>
+          <w:rFonts w:asciiTheme="minorEastAsia" w:hAnsiTheme="minorEastAsia"/>
+          <w:lang w:eastAsia="zh-CN"/>
+        </w:rPr>
+        <w:t>成本。</w:t>
+      </w:r>
+    </w:p>
+    <w:p>
+      <w:pPr>
+        <w:rPr>
+          <w:rFonts w:asciiTheme="minorEastAsia" w:hAnsiTheme="minorEastAsia"/>
+          <w:lang w:eastAsia="zh-CN"/>
+        </w:rPr>
+      </w:pPr>
+    </w:p>
+    <w:p>
+      <w:pPr>
+        <w:rPr>
+          <w:rFonts w:asciiTheme="minorEastAsia" w:hAnsiTheme="minorEastAsia" w:hint="eastAsia"/>
+          <w:lang w:eastAsia="zh-CN"/>
+        </w:rPr>
+      </w:pPr>
+      <w:r>
+        <w:rPr>
+          <w:rFonts w:asciiTheme="minorEastAsia" w:hAnsiTheme="minorEastAsia" w:hint="eastAsia"/>
+          <w:lang w:eastAsia="zh-CN"/>
+        </w:rPr>
+        <w:t>Broker架构</w:t>
+      </w:r>
+    </w:p>
+    <w:p>
+      <w:pPr>
+        <w:rPr>
+          <w:rFonts w:asciiTheme="minorEastAsia" w:hAnsiTheme="minorEastAsia"/>
+          <w:lang w:eastAsia="zh-CN"/>
+        </w:rPr>
+      </w:pPr>
+      <w:r>
+        <w:rPr>
+          <w:rFonts w:asciiTheme="minorEastAsia" w:hAnsiTheme="minorEastAsia"/>
+          <w:lang w:eastAsia="zh-CN"/>
+        </w:rPr>
+        <w:t>Pros：</w:t>
+      </w:r>
+      <w:r>
+        <w:rPr>
+          <w:rFonts w:asciiTheme="minorEastAsia" w:hAnsiTheme="minorEastAsia" w:hint="eastAsia"/>
+          <w:lang w:eastAsia="zh-CN"/>
+        </w:rPr>
+        <w:t>Broker架构</w:t>
+      </w:r>
+      <w:r>
+        <w:rPr>
+          <w:rFonts w:asciiTheme="minorEastAsia" w:hAnsiTheme="minorEastAsia" w:hint="eastAsia"/>
+          <w:lang w:eastAsia="zh-CN"/>
+        </w:rPr>
+        <w:t>允许</w:t>
+      </w:r>
+      <w:r>
+        <w:rPr>
+          <w:rFonts w:asciiTheme="minorEastAsia" w:hAnsiTheme="minorEastAsia"/>
+          <w:lang w:eastAsia="zh-CN"/>
+        </w:rPr>
+        <w:t>将服务端部署到</w:t>
+      </w:r>
+      <w:r>
+        <w:rPr>
+          <w:rFonts w:asciiTheme="minorEastAsia" w:hAnsiTheme="minorEastAsia" w:hint="eastAsia"/>
+          <w:lang w:eastAsia="zh-CN"/>
+        </w:rPr>
+        <w:t>实现</w:t>
+      </w:r>
+      <w:r>
+        <w:rPr>
+          <w:rFonts w:asciiTheme="minorEastAsia" w:hAnsiTheme="minorEastAsia"/>
+          <w:lang w:eastAsia="zh-CN"/>
+        </w:rPr>
+        <w:t>不同</w:t>
+      </w:r>
+      <w:r>
+        <w:rPr>
+          <w:rFonts w:asciiTheme="minorEastAsia" w:hAnsiTheme="minorEastAsia" w:hint="eastAsia"/>
+          <w:lang w:eastAsia="zh-CN"/>
+        </w:rPr>
+        <w:t>功能</w:t>
+      </w:r>
+      <w:r>
+        <w:rPr>
+          <w:rFonts w:asciiTheme="minorEastAsia" w:hAnsiTheme="minorEastAsia"/>
+          <w:lang w:eastAsia="zh-CN"/>
+        </w:rPr>
+        <w:t>的服务器</w:t>
+      </w:r>
+      <w:r>
+        <w:rPr>
+          <w:rFonts w:asciiTheme="minorEastAsia" w:hAnsiTheme="minorEastAsia"/>
+          <w:lang w:eastAsia="zh-CN"/>
+        </w:rPr>
+        <w:t>，</w:t>
+      </w:r>
+      <w:r>
+        <w:rPr>
+          <w:rFonts w:asciiTheme="minorEastAsia" w:hAnsiTheme="minorEastAsia" w:hint="eastAsia"/>
+          <w:lang w:eastAsia="zh-CN"/>
+        </w:rPr>
+        <w:t>可以减轻server端的压力，将server端进行分布化，也使得server端更容易维护</w:t>
+      </w:r>
+      <w:r>
+        <w:rPr>
+          <w:rFonts w:asciiTheme="minorEastAsia" w:hAnsiTheme="minorEastAsia"/>
+          <w:lang w:eastAsia="zh-CN"/>
+        </w:rPr>
+        <w:t>。同时也可以做到</w:t>
+      </w:r>
+      <w:r>
+        <w:rPr>
+          <w:rFonts w:asciiTheme="minorEastAsia" w:hAnsiTheme="minorEastAsia" w:hint="eastAsia"/>
+          <w:lang w:eastAsia="zh-CN"/>
+        </w:rPr>
+        <w:t>分发控制，负载平衡</w:t>
+      </w:r>
+      <w:r>
+        <w:rPr>
+          <w:rFonts w:asciiTheme="minorEastAsia" w:hAnsiTheme="minorEastAsia"/>
+          <w:lang w:eastAsia="zh-CN"/>
+        </w:rPr>
+        <w:t>。Broker架构</w:t>
+      </w:r>
+      <w:r>
+        <w:rPr>
+          <w:rFonts w:asciiTheme="minorEastAsia" w:hAnsiTheme="minorEastAsia"/>
+          <w:lang w:eastAsia="zh-CN"/>
+        </w:rPr>
+        <w:t>也有利于系统的安全性，</w:t>
+      </w:r>
+      <w:r>
+        <w:rPr>
+          <w:rFonts w:asciiTheme="minorEastAsia" w:hAnsiTheme="minorEastAsia" w:hint="eastAsia"/>
+          <w:lang w:eastAsia="zh-CN"/>
+        </w:rPr>
+        <w:t>可以过滤</w:t>
+      </w:r>
+      <w:r>
+        <w:rPr>
+          <w:rFonts w:asciiTheme="minorEastAsia" w:hAnsiTheme="minorEastAsia"/>
+          <w:lang w:eastAsia="zh-CN"/>
+        </w:rPr>
+        <w:t>恶意请求。</w:t>
+      </w:r>
+      <w:r>
+        <w:rPr>
+          <w:rFonts w:asciiTheme="minorEastAsia" w:hAnsiTheme="minorEastAsia" w:hint="eastAsia"/>
+          <w:lang w:eastAsia="zh-CN"/>
+        </w:rPr>
+        <w:t>当</w:t>
+      </w:r>
+      <w:r>
+        <w:rPr>
+          <w:rFonts w:asciiTheme="minorEastAsia" w:hAnsiTheme="minorEastAsia"/>
+          <w:lang w:eastAsia="zh-CN"/>
+        </w:rPr>
+        <w:t>系统需要</w:t>
+      </w:r>
+      <w:r>
+        <w:rPr>
+          <w:rFonts w:asciiTheme="minorEastAsia" w:hAnsiTheme="minorEastAsia" w:hint="eastAsia"/>
+          <w:lang w:eastAsia="zh-CN"/>
+        </w:rPr>
+        <w:t>变化</w:t>
+      </w:r>
+      <w:r>
+        <w:rPr>
+          <w:rFonts w:asciiTheme="minorEastAsia" w:hAnsiTheme="minorEastAsia"/>
+          <w:lang w:eastAsia="zh-CN"/>
+        </w:rPr>
+        <w:t>时，由于客户端</w:t>
+      </w:r>
+      <w:r>
+        <w:rPr>
+          <w:rFonts w:asciiTheme="minorEastAsia" w:hAnsiTheme="minorEastAsia" w:hint="eastAsia"/>
+          <w:lang w:eastAsia="zh-CN"/>
+        </w:rPr>
+        <w:t>和</w:t>
+      </w:r>
+      <w:r>
+        <w:rPr>
+          <w:rFonts w:asciiTheme="minorEastAsia" w:hAnsiTheme="minorEastAsia"/>
+          <w:lang w:eastAsia="zh-CN"/>
+        </w:rPr>
+        <w:t>服务端都</w:t>
+      </w:r>
+      <w:r>
+        <w:rPr>
+          <w:rFonts w:asciiTheme="minorEastAsia" w:hAnsiTheme="minorEastAsia" w:hint="eastAsia"/>
+          <w:lang w:eastAsia="zh-CN"/>
+        </w:rPr>
+        <w:t>只</w:t>
+      </w:r>
+      <w:r>
+        <w:rPr>
+          <w:rFonts w:asciiTheme="minorEastAsia" w:hAnsiTheme="minorEastAsia"/>
+          <w:lang w:eastAsia="zh-CN"/>
+        </w:rPr>
+        <w:t>依赖broker，</w:t>
+      </w:r>
+      <w:r>
+        <w:rPr>
+          <w:rFonts w:asciiTheme="minorEastAsia" w:hAnsiTheme="minorEastAsia" w:hint="eastAsia"/>
+          <w:lang w:eastAsia="zh-CN"/>
+        </w:rPr>
+        <w:t>使得系统</w:t>
+      </w:r>
+      <w:r>
+        <w:rPr>
+          <w:rFonts w:asciiTheme="minorEastAsia" w:hAnsiTheme="minorEastAsia" w:hint="eastAsia"/>
+          <w:lang w:eastAsia="zh-CN"/>
+        </w:rPr>
+        <w:t>的可修改性</w:t>
+      </w:r>
+      <w:r>
+        <w:rPr>
+          <w:rFonts w:asciiTheme="minorEastAsia" w:hAnsiTheme="minorEastAsia"/>
+          <w:lang w:eastAsia="zh-CN"/>
+        </w:rPr>
+        <w:t>和</w:t>
+      </w:r>
+      <w:r>
+        <w:rPr>
+          <w:rFonts w:asciiTheme="minorEastAsia" w:hAnsiTheme="minorEastAsia" w:hint="eastAsia"/>
+          <w:lang w:eastAsia="zh-CN"/>
+        </w:rPr>
+        <w:t>可扩展性都</w:t>
+      </w:r>
+      <w:r>
+        <w:rPr>
+          <w:rFonts w:asciiTheme="minorEastAsia" w:hAnsiTheme="minorEastAsia" w:hint="eastAsia"/>
+          <w:lang w:eastAsia="zh-CN"/>
+        </w:rPr>
+        <w:t>很好</w:t>
+      </w:r>
+      <w:r>
+        <w:rPr>
+          <w:rFonts w:asciiTheme="minorEastAsia" w:hAnsiTheme="minorEastAsia"/>
+          <w:lang w:eastAsia="zh-CN"/>
+        </w:rPr>
+        <w:t>。</w:t>
+      </w:r>
+    </w:p>
+    <w:p>
+      <w:pPr>
+        <w:rPr>
+          <w:rFonts w:asciiTheme="minorEastAsia" w:hAnsiTheme="minorEastAsia" w:hint="eastAsia"/>
+          <w:lang w:eastAsia="zh-CN"/>
+        </w:rPr>
+      </w:pPr>
+      <w:r>
+        <w:rPr>
+          <w:rFonts w:asciiTheme="minorEastAsia" w:hAnsiTheme="minorEastAsia"/>
+          <w:lang w:eastAsia="zh-CN"/>
+        </w:rPr>
+        <w:t>C</w:t>
+      </w:r>
+      <w:r>
+        <w:rPr>
+          <w:rFonts w:asciiTheme="minorEastAsia" w:hAnsiTheme="minorEastAsia" w:hint="eastAsia"/>
+          <w:lang w:eastAsia="zh-CN"/>
+        </w:rPr>
+        <w:t>ons</w:t>
+      </w:r>
+      <w:r>
+        <w:rPr>
+          <w:rFonts w:asciiTheme="minorEastAsia" w:hAnsiTheme="minorEastAsia"/>
+          <w:lang w:eastAsia="zh-CN"/>
+        </w:rPr>
+        <w:t>：由于broker作为客户端和服务端的中间层，</w:t>
+      </w:r>
+      <w:r>
+        <w:rPr>
+          <w:rFonts w:asciiTheme="minorEastAsia" w:hAnsiTheme="minorEastAsia" w:hint="eastAsia"/>
+          <w:lang w:eastAsia="zh-CN"/>
+        </w:rPr>
+        <w:t>所以</w:t>
+      </w:r>
+      <w:r>
+        <w:rPr>
+          <w:rFonts w:asciiTheme="minorEastAsia" w:hAnsiTheme="minorEastAsia"/>
+          <w:lang w:eastAsia="zh-CN"/>
+        </w:rPr>
+        <w:t>对系统的通信造成一定的影响。</w:t>
+      </w:r>
+      <w:r>
+        <w:rPr>
+          <w:rFonts w:asciiTheme="minorEastAsia" w:hAnsiTheme="minorEastAsia" w:hint="eastAsia"/>
+          <w:lang w:eastAsia="zh-CN"/>
+        </w:rPr>
+        <w:t>同时</w:t>
+      </w:r>
+      <w:r>
+        <w:rPr>
+          <w:rFonts w:asciiTheme="minorEastAsia" w:hAnsiTheme="minorEastAsia"/>
+          <w:lang w:eastAsia="zh-CN"/>
+        </w:rPr>
+        <w:t>，</w:t>
+      </w:r>
+      <w:r>
+        <w:rPr>
+          <w:rFonts w:asciiTheme="minorEastAsia" w:hAnsiTheme="minorEastAsia" w:hint="eastAsia"/>
+          <w:lang w:eastAsia="zh-CN"/>
+        </w:rPr>
+        <w:t>当</w:t>
+      </w:r>
+      <w:r>
+        <w:rPr>
+          <w:rFonts w:asciiTheme="minorEastAsia" w:hAnsiTheme="minorEastAsia"/>
+          <w:lang w:eastAsia="zh-CN"/>
+        </w:rPr>
+        <w:t>broker出现问题</w:t>
+      </w:r>
+      <w:r>
+        <w:rPr>
+          <w:rFonts w:asciiTheme="minorEastAsia" w:hAnsiTheme="minorEastAsia" w:hint="eastAsia"/>
+          <w:lang w:eastAsia="zh-CN"/>
+        </w:rPr>
+        <w:t>时</w:t>
+      </w:r>
+      <w:r>
+        <w:rPr>
+          <w:rFonts w:asciiTheme="minorEastAsia" w:hAnsiTheme="minorEastAsia"/>
+          <w:lang w:eastAsia="zh-CN"/>
+        </w:rPr>
+        <w:t>，</w:t>
+      </w:r>
+      <w:r>
+        <w:rPr>
+          <w:rFonts w:asciiTheme="minorEastAsia" w:hAnsiTheme="minorEastAsia" w:hint="eastAsia"/>
+          <w:lang w:eastAsia="zh-CN"/>
+        </w:rPr>
+        <w:t>会</w:t>
+      </w:r>
+      <w:r>
+        <w:rPr>
+          <w:rFonts w:asciiTheme="minorEastAsia" w:hAnsiTheme="minorEastAsia"/>
+          <w:lang w:eastAsia="zh-CN"/>
+        </w:rPr>
+        <w:t>对整个系统造成严重的影响。</w:t>
       </w:r>
       <w:bookmarkStart w:id="0" w:name="_GoBack"/>
       <w:bookmarkEnd w:id="0"/>
-      <w:r>
-        <w:rPr>
-          <w:rFonts w:asciiTheme="minorEastAsia" w:hAnsiTheme="minorEastAsia"/>
-          <w:lang w:eastAsia="zh-CN"/>
-        </w:rPr>
-        <w:t>中间件的设计，</w:t>
-      </w:r>
-      <w:r>
-        <w:rPr>
-          <w:rFonts w:asciiTheme="minorEastAsia" w:hAnsiTheme="minorEastAsia" w:hint="eastAsia"/>
-          <w:lang w:eastAsia="zh-CN"/>
-        </w:rPr>
-        <w:t>给</w:t>
-      </w:r>
-      <w:r>
-        <w:rPr>
-          <w:rFonts w:asciiTheme="minorEastAsia" w:hAnsiTheme="minorEastAsia"/>
-          <w:lang w:eastAsia="zh-CN"/>
-        </w:rPr>
-        <w:t>系统架构的过程带来额外的</w:t>
-      </w:r>
-      <w:r>
-        <w:rPr>
-          <w:rFonts w:asciiTheme="minorEastAsia" w:hAnsiTheme="minorEastAsia" w:hint="eastAsia"/>
-          <w:lang w:eastAsia="zh-CN"/>
-        </w:rPr>
-        <w:t>设计</w:t>
-      </w:r>
-      <w:r>
-        <w:rPr>
-          <w:rFonts w:asciiTheme="minorEastAsia" w:hAnsiTheme="minorEastAsia"/>
-          <w:lang w:eastAsia="zh-CN"/>
-        </w:rPr>
-        <w:t>成本。</w:t>
-      </w:r>
     </w:p>
     <w:p>
       <w:pPr>

--- a/2-design/pros&cons.docx
+++ b/2-design/pros&cons.docx
@@ -3,9 +3,11 @@
 <w:document xmlns:wpc="http://schemas.microsoft.com/office/word/2010/wordprocessingCanvas" xmlns:mo="http://schemas.microsoft.com/office/mac/office/2008/main" xmlns:mc="http://schemas.openxmlformats.org/markup-compatibility/2006" xmlns:mv="urn:schemas-microsoft-com:mac:vml" xmlns:o="urn:schemas-microsoft-com:office:office" xmlns:r="http://schemas.openxmlformats.org/officeDocument/2006/relationships" xmlns:m="http://schemas.openxmlformats.org/officeDocument/2006/math" xmlns:v="urn:schemas-microsoft-com:vml" xmlns:wp14="http://schemas.microsoft.com/office/word/2010/wordprocessingDrawing" xmlns:wp="http://schemas.openxmlformats.org/drawingml/2006/wordprocessingDrawing" xmlns:w10="urn:schemas-microsoft-com:office:word" xmlns:w="http://schemas.openxmlformats.org/wordprocessingml/2006/main" xmlns:w14="http://schemas.microsoft.com/office/word/2010/wordml" xmlns:w15="http://schemas.microsoft.com/office/word/2012/wordml" xmlns:wpg="http://schemas.microsoft.com/office/word/2010/wordprocessingGroup" xmlns:wpi="http://schemas.microsoft.com/office/word/2010/wordprocessingInk" xmlns:wne="http://schemas.microsoft.com/office/word/2006/wordml" xmlns:wps="http://schemas.microsoft.com/office/word/2010/wordprocessingShape" mc:Ignorable="w14 w15 wp14">
   <w:body>
     <w:p>
+      <w:proofErr w:type="spellStart"/>
       <w:r>
         <w:t>Pros&amp;cons</w:t>
       </w:r>
+      <w:proofErr w:type="spellEnd"/>
     </w:p>
     <w:p/>
     <w:p>
@@ -87,10 +89,10 @@
       </w:r>
       <w:r>
         <w:rPr>
-          <w:rFonts w:asciiTheme="minorEastAsia" w:hAnsiTheme="minorEastAsia"/>
-          <w:lang w:eastAsia="zh-CN"/>
-        </w:rPr>
-        <w:t>当</w:t>
+          <w:rFonts w:asciiTheme="minorEastAsia" w:hAnsiTheme="minorEastAsia" w:hint="eastAsia"/>
+          <w:lang w:eastAsia="zh-CN"/>
+        </w:rPr>
+        <w:t>但</w:t>
       </w:r>
       <w:r>
         <w:rPr>
@@ -240,6 +242,8 @@
         </w:rPr>
         <w:t>时</w:t>
       </w:r>
+      <w:bookmarkStart w:id="0" w:name="_GoBack"/>
+      <w:bookmarkEnd w:id="0"/>
       <w:r>
         <w:rPr>
           <w:rFonts w:asciiTheme="minorEastAsia" w:hAnsiTheme="minorEastAsia"/>
@@ -413,7 +417,7 @@
     <w:p>
       <w:pPr>
         <w:rPr>
-          <w:rFonts w:asciiTheme="minorEastAsia" w:hAnsiTheme="minorEastAsia" w:hint="eastAsia"/>
+          <w:rFonts w:asciiTheme="minorEastAsia" w:hAnsiTheme="minorEastAsia"/>
           <w:lang w:eastAsia="zh-CN"/>
         </w:rPr>
       </w:pPr>
@@ -444,14 +448,7 @@
           <w:rFonts w:asciiTheme="minorEastAsia" w:hAnsiTheme="minorEastAsia" w:hint="eastAsia"/>
           <w:lang w:eastAsia="zh-CN"/>
         </w:rPr>
-        <w:t>Broker架构</w:t>
-      </w:r>
-      <w:r>
-        <w:rPr>
-          <w:rFonts w:asciiTheme="minorEastAsia" w:hAnsiTheme="minorEastAsia" w:hint="eastAsia"/>
-          <w:lang w:eastAsia="zh-CN"/>
-        </w:rPr>
-        <w:t>允许</w:t>
+        <w:t>Broker架构允许</w:t>
       </w:r>
       <w:r>
         <w:rPr>
@@ -486,14 +483,7 @@
           <w:rFonts w:asciiTheme="minorEastAsia" w:hAnsiTheme="minorEastAsia"/>
           <w:lang w:eastAsia="zh-CN"/>
         </w:rPr>
-        <w:t>的服务器</w:t>
-      </w:r>
-      <w:r>
-        <w:rPr>
-          <w:rFonts w:asciiTheme="minorEastAsia" w:hAnsiTheme="minorEastAsia"/>
-          <w:lang w:eastAsia="zh-CN"/>
-        </w:rPr>
-        <w:t>，</w:t>
+        <w:t>的服务器，</w:t>
       </w:r>
       <w:r>
         <w:rPr>
@@ -605,14 +595,7 @@
           <w:rFonts w:asciiTheme="minorEastAsia" w:hAnsiTheme="minorEastAsia" w:hint="eastAsia"/>
           <w:lang w:eastAsia="zh-CN"/>
         </w:rPr>
-        <w:t>使得系统</w:t>
-      </w:r>
-      <w:r>
-        <w:rPr>
-          <w:rFonts w:asciiTheme="minorEastAsia" w:hAnsiTheme="minorEastAsia" w:hint="eastAsia"/>
-          <w:lang w:eastAsia="zh-CN"/>
-        </w:rPr>
-        <w:t>的可修改性</w:t>
+        <w:t>使得系统的可修改性</w:t>
       </w:r>
       <w:r>
         <w:rPr>
@@ -626,14 +609,7 @@
           <w:rFonts w:asciiTheme="minorEastAsia" w:hAnsiTheme="minorEastAsia" w:hint="eastAsia"/>
           <w:lang w:eastAsia="zh-CN"/>
         </w:rPr>
-        <w:t>可扩展性都</w:t>
-      </w:r>
-      <w:r>
-        <w:rPr>
-          <w:rFonts w:asciiTheme="minorEastAsia" w:hAnsiTheme="minorEastAsia" w:hint="eastAsia"/>
-          <w:lang w:eastAsia="zh-CN"/>
-        </w:rPr>
-        <w:t>很好</w:t>
+        <w:t>可扩展性都很好</w:t>
       </w:r>
       <w:r>
         <w:rPr>
@@ -646,7 +622,7 @@
     <w:p>
       <w:pPr>
         <w:rPr>
-          <w:rFonts w:asciiTheme="minorEastAsia" w:hAnsiTheme="minorEastAsia" w:hint="eastAsia"/>
+          <w:rFonts w:asciiTheme="minorEastAsia" w:hAnsiTheme="minorEastAsia"/>
           <w:lang w:eastAsia="zh-CN"/>
         </w:rPr>
       </w:pPr>
@@ -741,13 +717,11 @@
         </w:rPr>
         <w:t>对整个系统造成严重的影响。</w:t>
       </w:r>
-      <w:bookmarkStart w:id="0" w:name="_GoBack"/>
-      <w:bookmarkEnd w:id="0"/>
     </w:p>
     <w:p>
       <w:pPr>
         <w:rPr>
-          <w:rFonts w:asciiTheme="minorEastAsia" w:hAnsiTheme="minorEastAsia" w:hint="eastAsia"/>
+          <w:rFonts w:asciiTheme="minorEastAsia" w:hAnsiTheme="minorEastAsia"/>
           <w:lang w:eastAsia="zh-CN"/>
         </w:rPr>
       </w:pPr>
@@ -891,7 +865,21 @@
           <w:rFonts w:asciiTheme="minorEastAsia" w:hAnsiTheme="minorEastAsia"/>
           <w:lang w:eastAsia="zh-CN"/>
         </w:rPr>
-        <w:t>更好地实现ASR，</w:t>
+        <w:t>更好地</w:t>
+      </w:r>
+      <w:r>
+        <w:rPr>
+          <w:rFonts w:asciiTheme="minorEastAsia" w:hAnsiTheme="minorEastAsia" w:hint="eastAsia"/>
+          <w:lang w:eastAsia="zh-CN"/>
+        </w:rPr>
+        <w:t>满足</w:t>
+      </w:r>
+      <w:r>
+        <w:rPr>
+          <w:rFonts w:asciiTheme="minorEastAsia" w:hAnsiTheme="minorEastAsia"/>
+          <w:lang w:eastAsia="zh-CN"/>
+        </w:rPr>
+        <w:t>ASR，</w:t>
       </w:r>
       <w:r>
         <w:rPr>
